--- a/web/internal/User Interaction Design.docx
+++ b/web/internal/User Interaction Design.docx
@@ -1,6 +1,6 @@
 
 <file path=word/document.xml><?xml version="1.0" encoding="utf-8"?>
-<w:document xmlns:wpc="http://schemas.microsoft.com/office/word/2010/wordprocessingCanvas" xmlns:mc="http://schemas.openxmlformats.org/markup-compatibility/2006" xmlns:o="urn:schemas-microsoft-com:office:office" xmlns:r="http://schemas.openxmlformats.org/officeDocument/2006/relationships" xmlns:m="http://schemas.openxmlformats.org/officeDocument/2006/math" xmlns:v="urn:schemas-microsoft-com:vml" xmlns:wp14="http://schemas.microsoft.com/office/word/2010/wordprocessingDrawing" xmlns:wp="http://schemas.openxmlformats.org/drawingml/2006/wordprocessingDrawing" xmlns:w10="urn:schemas-microsoft-com:office:word" xmlns:w="http://schemas.openxmlformats.org/wordprocessingml/2006/main" xmlns:w14="http://schemas.microsoft.com/office/word/2010/wordml" xmlns:w15="http://schemas.microsoft.com/office/word/2012/wordml" xmlns:wpg="http://schemas.microsoft.com/office/word/2010/wordprocessingGroup" xmlns:wpi="http://schemas.microsoft.com/office/word/2010/wordprocessingInk" xmlns:wne="http://schemas.microsoft.com/office/word/2006/wordml" xmlns:wps="http://schemas.microsoft.com/office/word/2010/wordprocessingShape" mc:Ignorable="w14 w15 wp14">
+<w:document xmlns:wpc="http://schemas.microsoft.com/office/word/2010/wordprocessingCanvas" xmlns:cx="http://schemas.microsoft.com/office/drawing/2014/chartex" xmlns:cx1="http://schemas.microsoft.com/office/drawing/2015/9/8/chartex" xmlns:cx2="http://schemas.microsoft.com/office/drawing/2015/10/21/chartex" xmlns:cx3="http://schemas.microsoft.com/office/drawing/2016/5/9/chartex" xmlns:cx4="http://schemas.microsoft.com/office/drawing/2016/5/10/chartex" xmlns:cx5="http://schemas.microsoft.com/office/drawing/2016/5/11/chartex" xmlns:mc="http://schemas.openxmlformats.org/markup-compatibility/2006" xmlns:o="urn:schemas-microsoft-com:office:office" xmlns:r="http://schemas.openxmlformats.org/officeDocument/2006/relationships" xmlns:m="http://schemas.openxmlformats.org/officeDocument/2006/math" xmlns:v="urn:schemas-microsoft-com:vml" xmlns:wp14="http://schemas.microsoft.com/office/word/2010/wordprocessingDrawing" xmlns:wp="http://schemas.openxmlformats.org/drawingml/2006/wordprocessingDrawing" xmlns:w10="urn:schemas-microsoft-com:office:word" xmlns:w="http://schemas.openxmlformats.org/wordprocessingml/2006/main" xmlns:w14="http://schemas.microsoft.com/office/word/2010/wordml" xmlns:w15="http://schemas.microsoft.com/office/word/2012/wordml" xmlns:w16se="http://schemas.microsoft.com/office/word/2015/wordml/symex" xmlns:wpg="http://schemas.microsoft.com/office/word/2010/wordprocessingGroup" xmlns:wpi="http://schemas.microsoft.com/office/word/2010/wordprocessingInk" xmlns:wne="http://schemas.microsoft.com/office/word/2006/wordml" xmlns:wps="http://schemas.microsoft.com/office/word/2010/wordprocessingShape" mc:Ignorable="w14 w15 w16se wp14">
   <w:body>
     <w:p>
       <w:pPr>
@@ -68,9 +68,9 @@
           <w:lang w:eastAsia="en-GB"/>
         </w:rPr>
         <w:drawing>
-          <wp:inline distT="0" distB="0" distL="0" distR="0" wp14:anchorId="78BD920D" wp14:editId="1B990672">
-            <wp:extent cx="5029200" cy="3984171"/>
-            <wp:effectExtent l="0" t="0" r="0" b="0"/>
+          <wp:inline distT="0" distB="0" distL="0" distR="0" wp14:anchorId="5A30E0FB" wp14:editId="229A5AC9">
+            <wp:extent cx="2066925" cy="1552575"/>
+            <wp:effectExtent l="0" t="0" r="9525" b="9525"/>
             <wp:docPr id="1" name="Picture 1"/>
             <wp:cNvGraphicFramePr>
               <a:graphicFrameLocks xmlns:a="http://schemas.openxmlformats.org/drawingml/2006/main" noChangeAspect="1"/>
@@ -84,13 +84,13 @@
                   </pic:nvPicPr>
                   <pic:blipFill rotWithShape="1">
                     <a:blip r:embed="rId8"/>
-                    <a:srcRect l="23558" t="21950" r="27083" b="8495"/>
+                    <a:srcRect l="31090" t="35918" r="34134" b="17617"/>
                     <a:stretch/>
                   </pic:blipFill>
                   <pic:spPr bwMode="auto">
                     <a:xfrm>
                       <a:off x="0" y="0"/>
-                      <a:ext cx="5038320" cy="3991396"/>
+                      <a:ext cx="2066925" cy="1552575"/>
                     </a:xfrm>
                     <a:prstGeom prst="rect">
                       <a:avLst/>
@@ -113,13 +113,37 @@
     </w:p>
     <w:p>
       <w:r>
-        <w:t xml:space="preserve">This is site map for the website. The pages with </w:t>
+        <w:t xml:space="preserve">This is </w:t>
+      </w:r>
+      <w:r>
+        <w:rPr>
+          <w:noProof/>
+        </w:rPr>
+        <w:t>sitemap</w:t>
+      </w:r>
+      <w:r>
+        <w:t xml:space="preserve"> for the website. The pages with </w:t>
       </w:r>
       <w:r>
         <w:t>an</w:t>
       </w:r>
       <w:r>
-        <w:t xml:space="preserve"> asterisk next to it will need user to be logged in and </w:t>
+        <w:t xml:space="preserve"> asterisk next to it will need</w:t>
+      </w:r>
+      <w:r>
+        <w:t xml:space="preserve"> the</w:t>
+      </w:r>
+      <w:r>
+        <w:t xml:space="preserve"> </w:t>
+      </w:r>
+      <w:r>
+        <w:rPr>
+          <w:noProof/>
+        </w:rPr>
+        <w:t>user</w:t>
+      </w:r>
+      <w:r>
+        <w:t xml:space="preserve"> to be logged in and </w:t>
       </w:r>
       <w:bookmarkStart w:id="1" w:name="_Toc475018970"/>
       <w:r>
@@ -187,8 +211,6 @@
         </w:rPr>
         <w:t>nd</w:t>
       </w:r>
-      <w:bookmarkStart w:id="2" w:name="_GoBack"/>
-      <w:bookmarkEnd w:id="2"/>
       <w:r>
         <w:rPr>
           <w:rFonts w:eastAsiaTheme="minorEastAsia" w:cs="Times New Roman"/>
@@ -263,7 +285,63 @@
           <w:sz w:val="24"/>
           <w:szCs w:val="24"/>
         </w:rPr>
-        <w:t>of all pages to allow for easy and quick navigation to the main pages. Title on the left hand side as a link which leads to the Home page (All Ideas Page), Create Idea Page Which leads to a page which is used to create a new idea, Users Link which goes to a page to which allows to view the different users and lastly Log in Link which allows user to log in with their credentials which will change to Log Off Link if user is logged in already.</w:t>
+        <w:t xml:space="preserve">of all pages to allow for easy and quick navigation to the main pages. Title on the </w:t>
+      </w:r>
+      <w:r>
+        <w:rPr>
+          <w:rFonts w:eastAsiaTheme="minorEastAsia" w:cs="Times New Roman"/>
+          <w:sz w:val="24"/>
+          <w:szCs w:val="24"/>
+        </w:rPr>
+        <w:t>left-hand</w:t>
+      </w:r>
+      <w:r>
+        <w:rPr>
+          <w:rFonts w:eastAsiaTheme="minorEastAsia" w:cs="Times New Roman"/>
+          <w:sz w:val="24"/>
+          <w:szCs w:val="24"/>
+        </w:rPr>
+        <w:t xml:space="preserve"> side as a link which leads to the Home page (All Ideas Page), Create Idea Page Which leads to a page which is used to create a new idea, Users Link which goes to a </w:t>
+      </w:r>
+      <w:r>
+        <w:rPr>
+          <w:rFonts w:eastAsiaTheme="minorEastAsia" w:cs="Times New Roman"/>
+          <w:sz w:val="24"/>
+          <w:szCs w:val="24"/>
+        </w:rPr>
+        <w:t xml:space="preserve">list of user </w:t>
+      </w:r>
+      <w:r>
+        <w:rPr>
+          <w:rFonts w:eastAsiaTheme="minorEastAsia" w:cs="Times New Roman"/>
+          <w:sz w:val="24"/>
+          <w:szCs w:val="24"/>
+        </w:rPr>
+        <w:t>page and lastly Log in Link which allows user to log in with their credentials which will change to Log Off Link if user is logged in already</w:t>
+      </w:r>
+      <w:r>
+        <w:rPr>
+          <w:rFonts w:eastAsiaTheme="minorEastAsia" w:cs="Times New Roman"/>
+          <w:sz w:val="24"/>
+          <w:szCs w:val="24"/>
+        </w:rPr>
+        <w:t xml:space="preserve"> and link to view user account if logged in</w:t>
+      </w:r>
+      <w:r>
+        <w:rPr>
+          <w:rFonts w:eastAsiaTheme="minorEastAsia" w:cs="Times New Roman"/>
+          <w:sz w:val="24"/>
+          <w:szCs w:val="24"/>
+        </w:rPr>
+        <w:t>.</w:t>
+      </w:r>
+      <w:r>
+        <w:rPr>
+          <w:rFonts w:eastAsiaTheme="minorEastAsia" w:cs="Times New Roman"/>
+          <w:sz w:val="24"/>
+          <w:szCs w:val="24"/>
+        </w:rPr>
+        <w:t xml:space="preserve"> And a button to create a new user which will be only displayed for staff users.</w:t>
       </w:r>
     </w:p>
     <w:p>
@@ -289,10 +367,10 @@
           <w:lang w:eastAsia="en-GB"/>
         </w:rPr>
         <w:drawing>
-          <wp:inline distT="0" distB="0" distL="0" distR="0" wp14:anchorId="1B4B7FD6" wp14:editId="250937AC">
-            <wp:extent cx="5581650" cy="4205781"/>
-            <wp:effectExtent l="0" t="0" r="0" b="4445"/>
-            <wp:docPr id="2" name="Picture 2"/>
+          <wp:inline distT="0" distB="0" distL="0" distR="0" wp14:anchorId="5167BD40" wp14:editId="3B37D1DC">
+            <wp:extent cx="3390900" cy="2562225"/>
+            <wp:effectExtent l="0" t="0" r="0" b="9525"/>
+            <wp:docPr id="3" name="Picture 3"/>
             <wp:cNvGraphicFramePr>
               <a:graphicFrameLocks xmlns:a="http://schemas.openxmlformats.org/drawingml/2006/main" noChangeAspect="1"/>
             </wp:cNvGraphicFramePr>
@@ -305,13 +383,13 @@
                   </pic:nvPicPr>
                   <pic:blipFill rotWithShape="1">
                     <a:blip r:embed="rId9"/>
-                    <a:srcRect l="19071" t="20240" r="23718" b="3078"/>
+                    <a:srcRect l="19071" t="19668" r="23878" b="3649"/>
                     <a:stretch/>
                   </pic:blipFill>
                   <pic:spPr bwMode="auto">
                     <a:xfrm>
                       <a:off x="0" y="0"/>
-                      <a:ext cx="5593568" cy="4214761"/>
+                      <a:ext cx="3390900" cy="2562225"/>
                     </a:xfrm>
                     <a:prstGeom prst="rect">
                       <a:avLst/>
@@ -334,18 +412,58 @@
     </w:p>
     <w:p>
       <w:r>
-        <w:t>The is the home page where it displays all the projects which has links to only get approved but unallocated projects as well as a link to get only provisional idea (only displayed for Admin users).</w:t>
-      </w:r>
-    </w:p>
-    <w:p>
-      <w:r>
-        <w:t xml:space="preserve">This layout is the same for 3 three pages, All Ideas, Approved </w:t>
-      </w:r>
-      <w:r>
-        <w:t>but</w:t>
-      </w:r>
-      <w:r>
-        <w:t xml:space="preserve"> Unallocated and Provisional Ideas.</w:t>
+        <w:t xml:space="preserve">The is the home page where it displays all the projects which </w:t>
+      </w:r>
+      <w:r>
+        <w:rPr>
+          <w:noProof/>
+        </w:rPr>
+        <w:t>has</w:t>
+      </w:r>
+      <w:r>
+        <w:rPr>
+          <w:noProof/>
+        </w:rPr>
+        <w:t xml:space="preserve"> a </w:t>
+      </w:r>
+      <w:r>
+        <w:t xml:space="preserve">drop down filter </w:t>
+      </w:r>
+      <w:r>
+        <w:t>to</w:t>
+      </w:r>
+      <w:r>
+        <w:t xml:space="preserve"> get a type of </w:t>
+      </w:r>
+      <w:r>
+        <w:rPr>
+          <w:noProof/>
+        </w:rPr>
+        <w:t>idea</w:t>
+      </w:r>
+      <w:r>
+        <w:rPr>
+          <w:noProof/>
+        </w:rPr>
+        <w:t>s</w:t>
+      </w:r>
+      <w:r>
+        <w:t xml:space="preserve"> such as</w:t>
+      </w:r>
+      <w:r>
+        <w:t xml:space="preserve"> appro</w:t>
+      </w:r>
+      <w:r>
+        <w:t xml:space="preserve">ved but unallocated projects and </w:t>
+      </w:r>
+      <w:r>
+        <w:t>provisional idea</w:t>
+      </w:r>
+      <w:r>
+        <w:t>s</w:t>
+      </w:r>
+      <w:r>
+        <w:t xml:space="preserve"> (only displayed for Admin users).</w:t>
       </w:r>
     </w:p>
     <w:p>
@@ -360,7 +478,16 @@
         <w:t xml:space="preserve">There is a search bar </w:t>
       </w:r>
       <w:r>
-        <w:t xml:space="preserve">in these 3 pages, </w:t>
+        <w:t xml:space="preserve">in the </w:t>
+      </w:r>
+      <w:r>
+        <w:rPr>
+          <w:noProof/>
+        </w:rPr>
+        <w:t>list</w:t>
+      </w:r>
+      <w:r>
+        <w:t xml:space="preserve"> </w:t>
       </w:r>
       <w:r>
         <w:rPr>
@@ -425,101 +552,10 @@
         <w:pStyle w:val="Heading2"/>
       </w:pPr>
       <w:r>
-        <w:lastRenderedPageBreak/>
-        <w:t>Users Page</w:t>
-      </w:r>
-    </w:p>
-    <w:p>
-      <w:r>
-        <w:rPr>
-          <w:noProof/>
-          <w:lang w:eastAsia="en-GB"/>
-        </w:rPr>
-        <w:drawing>
-          <wp:inline distT="0" distB="0" distL="0" distR="0" wp14:anchorId="0AD2697A" wp14:editId="386674AC">
-            <wp:extent cx="4314825" cy="3233114"/>
-            <wp:effectExtent l="0" t="0" r="0" b="5715"/>
-            <wp:docPr id="9" name="Picture 9"/>
-            <wp:cNvGraphicFramePr>
-              <a:graphicFrameLocks xmlns:a="http://schemas.openxmlformats.org/drawingml/2006/main" noChangeAspect="1"/>
-            </wp:cNvGraphicFramePr>
-            <a:graphic xmlns:a="http://schemas.openxmlformats.org/drawingml/2006/main">
-              <a:graphicData uri="http://schemas.openxmlformats.org/drawingml/2006/picture">
-                <pic:pic xmlns:pic="http://schemas.openxmlformats.org/drawingml/2006/picture">
-                  <pic:nvPicPr>
-                    <pic:cNvPr id="1" name=""/>
-                    <pic:cNvPicPr/>
-                  </pic:nvPicPr>
-                  <pic:blipFill rotWithShape="1">
-                    <a:blip r:embed="rId10"/>
-                    <a:srcRect l="19070" t="19670" r="23398" b="3648"/>
-                    <a:stretch/>
-                  </pic:blipFill>
-                  <pic:spPr bwMode="auto">
-                    <a:xfrm>
-                      <a:off x="0" y="0"/>
-                      <a:ext cx="4335617" cy="3248694"/>
-                    </a:xfrm>
-                    <a:prstGeom prst="rect">
-                      <a:avLst/>
-                    </a:prstGeom>
-                    <a:ln>
-                      <a:noFill/>
-                    </a:ln>
-                    <a:extLst>
-                      <a:ext uri="{53640926-AAD7-44D8-BBD7-CCE9431645EC}">
-                        <a14:shadowObscured xmlns:a14="http://schemas.microsoft.com/office/drawing/2010/main"/>
-                      </a:ext>
-                    </a:extLst>
-                  </pic:spPr>
-                </pic:pic>
-              </a:graphicData>
-            </a:graphic>
-          </wp:inline>
-        </w:drawing>
-      </w:r>
-    </w:p>
-    <w:p>
-      <w:r>
-        <w:t>This is the page for Users, it will hold buttons</w:t>
-      </w:r>
-      <w:r>
-        <w:t>/links</w:t>
-      </w:r>
-      <w:r>
-        <w:t xml:space="preserve"> to get a list of the Users</w:t>
-      </w:r>
-      <w:r>
-        <w:t xml:space="preserve"> such as Students, Organisations, Admin, Unapproved organisations.  </w:t>
-      </w:r>
-      <w:r>
-        <w:t>And a button</w:t>
-      </w:r>
-      <w:r>
-        <w:t>/link</w:t>
-      </w:r>
-      <w:r>
-        <w:t xml:space="preserve"> to create a user. </w:t>
-      </w:r>
-      <w:r>
-        <w:t>Admin, Unapproved organisations, Create User links/buttons will only be shown for Admin Users</w:t>
-      </w:r>
-      <w:r>
-        <w:t>.</w:t>
-      </w:r>
-      <w:r>
-        <w:t xml:space="preserve"> </w:t>
-      </w:r>
-    </w:p>
-    <w:p>
-      <w:pPr>
-        <w:pStyle w:val="Heading2"/>
-      </w:pPr>
-      <w:r>
         <w:t>Log</w:t>
       </w:r>
       <w:r>
-        <w:t xml:space="preserve"> in Page</w:t>
+        <w:t>in Page</w:t>
       </w:r>
     </w:p>
     <w:p>
@@ -551,7 +587,7 @@
                     <pic:cNvPicPr/>
                   </pic:nvPicPr>
                   <pic:blipFill rotWithShape="1">
-                    <a:blip r:embed="rId11"/>
+                    <a:blip r:embed="rId10"/>
                     <a:srcRect l="19231" t="20240" r="23878" b="3364"/>
                     <a:stretch/>
                   </pic:blipFill>
@@ -581,10 +617,40 @@
     </w:p>
     <w:p>
       <w:r>
-        <w:t>This is the Log in Page which allows all users to log in with their credentials they have been given or submitted, also a link</w:t>
-      </w:r>
-      <w:r>
-        <w:t>/button if user is registered.</w:t>
+        <w:t xml:space="preserve">This is the </w:t>
+      </w:r>
+      <w:r>
+        <w:rPr>
+          <w:noProof/>
+        </w:rPr>
+        <w:t>log</w:t>
+      </w:r>
+      <w:r>
+        <w:rPr>
+          <w:noProof/>
+        </w:rPr>
+        <w:t>in</w:t>
+      </w:r>
+      <w:r>
+        <w:t xml:space="preserve"> Page which allows all users to log in with their credentials they have been given or submitted, also a link</w:t>
+      </w:r>
+      <w:r>
+        <w:t>/button if</w:t>
+      </w:r>
+      <w:r>
+        <w:t xml:space="preserve"> the</w:t>
+      </w:r>
+      <w:r>
+        <w:t xml:space="preserve"> </w:t>
+      </w:r>
+      <w:r>
+        <w:rPr>
+          <w:noProof/>
+        </w:rPr>
+        <w:t>user</w:t>
+      </w:r>
+      <w:r>
+        <w:t xml:space="preserve"> is registered.</w:t>
       </w:r>
     </w:p>
     <w:p>
@@ -618,7 +684,7 @@
                     <pic:cNvPicPr/>
                   </pic:nvPicPr>
                   <pic:blipFill rotWithShape="1">
-                    <a:blip r:embed="rId12"/>
+                    <a:blip r:embed="rId11"/>
                     <a:srcRect l="19070" t="19954" r="23558" b="3078"/>
                     <a:stretch/>
                   </pic:blipFill>
@@ -688,7 +754,7 @@
                     <pic:cNvPicPr/>
                   </pic:nvPicPr>
                   <pic:blipFill rotWithShape="1">
-                    <a:blip r:embed="rId13"/>
+                    <a:blip r:embed="rId12"/>
                     <a:srcRect l="19872" t="21379" r="23237" b="2510"/>
                     <a:stretch/>
                   </pic:blipFill>
@@ -718,7 +784,24 @@
     </w:p>
     <w:p>
       <w:r>
-        <w:t xml:space="preserve">Any Admin user can create a new user using this form. The inputs will change depending on what option of user is chosen on first select input. This layout will be used for the view student details page but with </w:t>
+        <w:t xml:space="preserve">Any </w:t>
+      </w:r>
+      <w:r>
+        <w:t>Staff</w:t>
+      </w:r>
+      <w:r>
+        <w:t xml:space="preserve"> user can create a new user using this form. The inputs will change depending on what option of </w:t>
+      </w:r>
+      <w:r>
+        <w:rPr>
+          <w:noProof/>
+        </w:rPr>
+        <w:t>user</w:t>
+      </w:r>
+      <w:bookmarkStart w:id="2" w:name="_GoBack"/>
+      <w:bookmarkEnd w:id="2"/>
+      <w:r>
+        <w:t xml:space="preserve"> is chosen on first select input. This layout will be used for the view student details page but with </w:t>
       </w:r>
       <w:r>
         <w:t xml:space="preserve">fixed </w:t>
@@ -750,10 +833,10 @@
           <w:lang w:eastAsia="en-GB"/>
         </w:rPr>
         <w:drawing>
-          <wp:inline distT="0" distB="0" distL="0" distR="0" wp14:anchorId="6543AF87" wp14:editId="7E04B182">
-            <wp:extent cx="5467350" cy="4127465"/>
-            <wp:effectExtent l="0" t="0" r="0" b="6985"/>
-            <wp:docPr id="7" name="Picture 7"/>
+          <wp:inline distT="0" distB="0" distL="0" distR="0" wp14:anchorId="34E79B0B" wp14:editId="0A06266E">
+            <wp:extent cx="3371850" cy="2533650"/>
+            <wp:effectExtent l="0" t="0" r="0" b="0"/>
+            <wp:docPr id="9" name="Picture 9"/>
             <wp:cNvGraphicFramePr>
               <a:graphicFrameLocks xmlns:a="http://schemas.openxmlformats.org/drawingml/2006/main" noChangeAspect="1"/>
             </wp:cNvGraphicFramePr>
@@ -765,14 +848,14 @@
                     <pic:cNvPicPr/>
                   </pic:nvPicPr>
                   <pic:blipFill rotWithShape="1">
-                    <a:blip r:embed="rId14"/>
-                    <a:srcRect l="19391" t="20239" r="23718" b="3363"/>
+                    <a:blip r:embed="rId13"/>
+                    <a:srcRect l="19391" t="20524" r="23878" b="3649"/>
                     <a:stretch/>
                   </pic:blipFill>
                   <pic:spPr bwMode="auto">
                     <a:xfrm>
                       <a:off x="0" y="0"/>
-                      <a:ext cx="5487552" cy="4142716"/>
+                      <a:ext cx="3371850" cy="2533650"/>
                     </a:xfrm>
                     <a:prstGeom prst="rect">
                       <a:avLst/>
@@ -795,51 +878,73 @@
     </w:p>
     <w:p>
       <w:r>
-        <w:t>The is the page where it displays all the users which has links to only get different types of users Students, Organisations, Admin Users, Unapproved Organisations. And a button to create a new user</w:t>
-      </w:r>
-      <w:r>
-        <w:t>.</w:t>
-      </w:r>
-      <w:r>
-        <w:t xml:space="preserve"> But Admin Users, Unapproved Organisations and Create User</w:t>
-      </w:r>
-      <w:r>
-        <w:t xml:space="preserve"> buttons/links</w:t>
-      </w:r>
-      <w:r>
-        <w:t xml:space="preserve"> will only be displayed for Admin users. A</w:t>
-      </w:r>
-    </w:p>
-    <w:p>
-      <w:r>
-        <w:t xml:space="preserve">This </w:t>
-      </w:r>
-      <w:r>
-        <w:t>layout is the same for the 4 pages</w:t>
+        <w:t>The i</w:t>
+      </w:r>
+      <w:r>
+        <w:t>s the page where it displays a list of</w:t>
+      </w:r>
+      <w:r>
+        <w:t xml:space="preserve"> users which has </w:t>
+      </w:r>
+      <w:r>
+        <w:t xml:space="preserve">a </w:t>
+      </w:r>
+      <w:r>
+        <w:t>drop-down</w:t>
+      </w:r>
+      <w:r>
+        <w:t xml:space="preserve"> filter</w:t>
+      </w:r>
+      <w:r>
+        <w:t xml:space="preserve"> to only get different types of users Students, Organisations, </w:t>
+      </w:r>
+      <w:r>
+        <w:t>Staff</w:t>
+      </w:r>
+      <w:r>
+        <w:t xml:space="preserve"> Users, Unapproved Organisations</w:t>
+      </w:r>
+      <w:r>
+        <w:t xml:space="preserve">. </w:t>
+      </w:r>
+      <w:r>
+        <w:t xml:space="preserve">But Unapproved Organisations </w:t>
+      </w:r>
+      <w:r>
+        <w:t>drop down option</w:t>
+      </w:r>
+      <w:r>
+        <w:t xml:space="preserve"> will only</w:t>
+      </w:r>
+      <w:r>
+        <w:t xml:space="preserve"> be displayed for </w:t>
+      </w:r>
+      <w:r>
+        <w:t>staff</w:t>
+      </w:r>
+      <w:r>
+        <w:t xml:space="preserve"> users. </w:t>
+      </w:r>
+    </w:p>
+    <w:p>
+      <w:pPr>
+        <w:rPr>
+          <w:rFonts w:eastAsiaTheme="minorEastAsia" w:cs="Times New Roman"/>
+          <w:sz w:val="24"/>
+          <w:szCs w:val="24"/>
+        </w:rPr>
+      </w:pPr>
+      <w:r>
+        <w:t xml:space="preserve">There is a search bar </w:t>
+      </w:r>
+      <w:r>
+        <w:rPr>
+          <w:noProof/>
+        </w:rPr>
+        <w:t>list</w:t>
       </w:r>
       <w:r>
         <w:t xml:space="preserve"> </w:t>
-      </w:r>
-      <w:r>
-        <w:t>Students, Organisations, Admin Users, Unapproved Organisations.</w:t>
-      </w:r>
-    </w:p>
-    <w:p>
-      <w:pPr>
-        <w:rPr>
-          <w:rFonts w:eastAsiaTheme="minorEastAsia" w:cs="Times New Roman"/>
-          <w:sz w:val="24"/>
-          <w:szCs w:val="24"/>
-        </w:rPr>
-      </w:pPr>
-      <w:r>
-        <w:t xml:space="preserve">There is a search bar </w:t>
-      </w:r>
-      <w:r>
-        <w:t>in these 4</w:t>
-      </w:r>
-      <w:r>
-        <w:t xml:space="preserve"> pages, </w:t>
       </w:r>
       <w:r>
         <w:rPr>
@@ -905,7 +1010,7 @@
                     <pic:cNvPicPr/>
                   </pic:nvPicPr>
                   <pic:blipFill rotWithShape="1">
-                    <a:blip r:embed="rId15"/>
+                    <a:blip r:embed="rId14"/>
                     <a:srcRect l="19551" t="20524" r="23558" b="3079"/>
                     <a:stretch/>
                   </pic:blipFill>
@@ -941,7 +1046,10 @@
         <w:t xml:space="preserve"> a</w:t>
       </w:r>
       <w:r>
-        <w:t xml:space="preserve"> admin</w:t>
+        <w:t xml:space="preserve"> </w:t>
+      </w:r>
+      <w:r>
+        <w:t>staff</w:t>
       </w:r>
       <w:r>
         <w:t xml:space="preserve"> user</w:t>
@@ -957,8 +1065,8 @@
       </w:r>
     </w:p>
     <w:sectPr>
-      <w:headerReference w:type="default" r:id="rId16"/>
-      <w:footerReference w:type="default" r:id="rId17"/>
+      <w:headerReference w:type="default" r:id="rId15"/>
+      <w:footerReference w:type="default" r:id="rId16"/>
       <w:pgSz w:w="12240" w:h="15840"/>
       <w:pgMar w:top="1440" w:right="1440" w:bottom="1440" w:left="1440" w:header="708" w:footer="708" w:gutter="0"/>
       <w:cols w:space="708"/>
@@ -969,7 +1077,7 @@
 </file>
 
 <file path=word/endnotes.xml><?xml version="1.0" encoding="utf-8"?>
-<w:endnotes xmlns:wpc="http://schemas.microsoft.com/office/word/2010/wordprocessingCanvas" xmlns:mc="http://schemas.openxmlformats.org/markup-compatibility/2006" xmlns:o="urn:schemas-microsoft-com:office:office" xmlns:r="http://schemas.openxmlformats.org/officeDocument/2006/relationships" xmlns:m="http://schemas.openxmlformats.org/officeDocument/2006/math" xmlns:v="urn:schemas-microsoft-com:vml" xmlns:wp14="http://schemas.microsoft.com/office/word/2010/wordprocessingDrawing" xmlns:wp="http://schemas.openxmlformats.org/drawingml/2006/wordprocessingDrawing" xmlns:w10="urn:schemas-microsoft-com:office:word" xmlns:w="http://schemas.openxmlformats.org/wordprocessingml/2006/main" xmlns:w14="http://schemas.microsoft.com/office/word/2010/wordml" xmlns:w15="http://schemas.microsoft.com/office/word/2012/wordml" xmlns:wpg="http://schemas.microsoft.com/office/word/2010/wordprocessingGroup" xmlns:wpi="http://schemas.microsoft.com/office/word/2010/wordprocessingInk" xmlns:wne="http://schemas.microsoft.com/office/word/2006/wordml" xmlns:wps="http://schemas.microsoft.com/office/word/2010/wordprocessingShape" mc:Ignorable="w14 w15 wp14">
+<w:endnotes xmlns:wpc="http://schemas.microsoft.com/office/word/2010/wordprocessingCanvas" xmlns:cx="http://schemas.microsoft.com/office/drawing/2014/chartex" xmlns:cx1="http://schemas.microsoft.com/office/drawing/2015/9/8/chartex" xmlns:cx2="http://schemas.microsoft.com/office/drawing/2015/10/21/chartex" xmlns:cx3="http://schemas.microsoft.com/office/drawing/2016/5/9/chartex" xmlns:cx4="http://schemas.microsoft.com/office/drawing/2016/5/10/chartex" xmlns:cx5="http://schemas.microsoft.com/office/drawing/2016/5/11/chartex" xmlns:mc="http://schemas.openxmlformats.org/markup-compatibility/2006" xmlns:o="urn:schemas-microsoft-com:office:office" xmlns:r="http://schemas.openxmlformats.org/officeDocument/2006/relationships" xmlns:m="http://schemas.openxmlformats.org/officeDocument/2006/math" xmlns:v="urn:schemas-microsoft-com:vml" xmlns:wp14="http://schemas.microsoft.com/office/word/2010/wordprocessingDrawing" xmlns:wp="http://schemas.openxmlformats.org/drawingml/2006/wordprocessingDrawing" xmlns:w10="urn:schemas-microsoft-com:office:word" xmlns:w="http://schemas.openxmlformats.org/wordprocessingml/2006/main" xmlns:w14="http://schemas.microsoft.com/office/word/2010/wordml" xmlns:w15="http://schemas.microsoft.com/office/word/2012/wordml" xmlns:w16se="http://schemas.microsoft.com/office/word/2015/wordml/symex" xmlns:wpg="http://schemas.microsoft.com/office/word/2010/wordprocessingGroup" xmlns:wpi="http://schemas.microsoft.com/office/word/2010/wordprocessingInk" xmlns:wne="http://schemas.microsoft.com/office/word/2006/wordml" xmlns:wps="http://schemas.microsoft.com/office/word/2010/wordprocessingShape" mc:Ignorable="w14 w15 w16se wp14">
   <w:endnote w:type="separator" w:id="-1">
     <w:p>
       <w:pPr>
@@ -994,63 +1102,56 @@
 </file>
 
 <file path=word/footer1.xml><?xml version="1.0" encoding="utf-8"?>
-<w:ftr xmlns:wpc="http://schemas.microsoft.com/office/word/2010/wordprocessingCanvas" xmlns:mc="http://schemas.openxmlformats.org/markup-compatibility/2006" xmlns:o="urn:schemas-microsoft-com:office:office" xmlns:r="http://schemas.openxmlformats.org/officeDocument/2006/relationships" xmlns:m="http://schemas.openxmlformats.org/officeDocument/2006/math" xmlns:v="urn:schemas-microsoft-com:vml" xmlns:wp14="http://schemas.microsoft.com/office/word/2010/wordprocessingDrawing" xmlns:wp="http://schemas.openxmlformats.org/drawingml/2006/wordprocessingDrawing" xmlns:w10="urn:schemas-microsoft-com:office:word" xmlns:w="http://schemas.openxmlformats.org/wordprocessingml/2006/main" xmlns:w14="http://schemas.microsoft.com/office/word/2010/wordml" xmlns:w15="http://schemas.microsoft.com/office/word/2012/wordml" xmlns:wpg="http://schemas.microsoft.com/office/word/2010/wordprocessingGroup" xmlns:wpi="http://schemas.microsoft.com/office/word/2010/wordprocessingInk" xmlns:wne="http://schemas.microsoft.com/office/word/2006/wordml" xmlns:wps="http://schemas.microsoft.com/office/word/2010/wordprocessingShape" mc:Ignorable="w14 w15 wp14">
-  <w:sdt>
-    <w:sdtPr>
-      <w:id w:val="471804008"/>
-      <w:docPartObj>
-        <w:docPartGallery w:val="Page Numbers (Bottom of Page)"/>
-        <w:docPartUnique/>
-      </w:docPartObj>
-    </w:sdtPr>
-    <w:sdtEndPr>
-      <w:rPr>
-        <w:noProof/>
-      </w:rPr>
-    </w:sdtEndPr>
-    <w:sdtContent>
-      <w:p>
-        <w:pPr>
-          <w:pStyle w:val="Footer"/>
-          <w:jc w:val="right"/>
-        </w:pPr>
-        <w:r>
-          <w:fldChar w:fldCharType="begin"/>
-        </w:r>
-        <w:r>
-          <w:instrText xml:space="preserve"> PAGE   \* MERGEFORMAT </w:instrText>
-        </w:r>
-        <w:r>
-          <w:fldChar w:fldCharType="separate"/>
-        </w:r>
-        <w:r>
-          <w:rPr>
-            <w:noProof/>
-          </w:rPr>
-          <w:t>6</w:t>
-        </w:r>
-        <w:r>
-          <w:rPr>
-            <w:noProof/>
-          </w:rPr>
-          <w:fldChar w:fldCharType="end"/>
-        </w:r>
-      </w:p>
-    </w:sdtContent>
-  </w:sdt>
+<w:ftr xmlns:wpc="http://schemas.microsoft.com/office/word/2010/wordprocessingCanvas" xmlns:cx="http://schemas.microsoft.com/office/drawing/2014/chartex" xmlns:cx1="http://schemas.microsoft.com/office/drawing/2015/9/8/chartex" xmlns:cx2="http://schemas.microsoft.com/office/drawing/2015/10/21/chartex" xmlns:cx3="http://schemas.microsoft.com/office/drawing/2016/5/9/chartex" xmlns:cx4="http://schemas.microsoft.com/office/drawing/2016/5/10/chartex" xmlns:cx5="http://schemas.microsoft.com/office/drawing/2016/5/11/chartex" xmlns:mc="http://schemas.openxmlformats.org/markup-compatibility/2006" xmlns:o="urn:schemas-microsoft-com:office:office" xmlns:r="http://schemas.openxmlformats.org/officeDocument/2006/relationships" xmlns:m="http://schemas.openxmlformats.org/officeDocument/2006/math" xmlns:v="urn:schemas-microsoft-com:vml" xmlns:wp14="http://schemas.microsoft.com/office/word/2010/wordprocessingDrawing" xmlns:wp="http://schemas.openxmlformats.org/drawingml/2006/wordprocessingDrawing" xmlns:w10="urn:schemas-microsoft-com:office:word" xmlns:w="http://schemas.openxmlformats.org/wordprocessingml/2006/main" xmlns:w14="http://schemas.microsoft.com/office/word/2010/wordml" xmlns:w15="http://schemas.microsoft.com/office/word/2012/wordml" xmlns:w16se="http://schemas.microsoft.com/office/word/2015/wordml/symex" xmlns:wpg="http://schemas.microsoft.com/office/word/2010/wordprocessingGroup" xmlns:wpi="http://schemas.microsoft.com/office/word/2010/wordprocessingInk" xmlns:wne="http://schemas.microsoft.com/office/word/2006/wordml" xmlns:wps="http://schemas.microsoft.com/office/word/2010/wordprocessingShape" mc:Ignorable="w14 w15 w16se wp14">
+  <w:p>
+    <w:pPr>
+      <w:pStyle w:val="Footer"/>
+      <w:jc w:val="center"/>
+    </w:pPr>
+  </w:p>
   <w:p>
     <w:pPr>
       <w:pStyle w:val="Footer"/>
     </w:pPr>
     <w:r>
+      <w:t xml:space="preserve">Jahidul Pabel Islam, </w:t>
+    </w:r>
+    <w:r>
       <w:t>733474</w:t>
+    </w:r>
+    <w:r>
+      <w:tab/>
+    </w:r>
+    <w:r>
+      <w:tab/>
+    </w:r>
+    <w:r>
+      <w:fldChar w:fldCharType="begin"/>
+    </w:r>
+    <w:r>
+      <w:instrText xml:space="preserve"> PAGE   \* MERGEFORMAT </w:instrText>
+    </w:r>
+    <w:r>
+      <w:fldChar w:fldCharType="separate"/>
+    </w:r>
+    <w:r>
+      <w:rPr>
+        <w:noProof/>
+      </w:rPr>
+      <w:t>4</w:t>
+    </w:r>
+    <w:r>
+      <w:rPr>
+        <w:noProof/>
+      </w:rPr>
+      <w:fldChar w:fldCharType="end"/>
     </w:r>
   </w:p>
 </w:ftr>
 </file>
 
 <file path=word/footnotes.xml><?xml version="1.0" encoding="utf-8"?>
-<w:footnotes xmlns:wpc="http://schemas.microsoft.com/office/word/2010/wordprocessingCanvas" xmlns:mc="http://schemas.openxmlformats.org/markup-compatibility/2006" xmlns:o="urn:schemas-microsoft-com:office:office" xmlns:r="http://schemas.openxmlformats.org/officeDocument/2006/relationships" xmlns:m="http://schemas.openxmlformats.org/officeDocument/2006/math" xmlns:v="urn:schemas-microsoft-com:vml" xmlns:wp14="http://schemas.microsoft.com/office/word/2010/wordprocessingDrawing" xmlns:wp="http://schemas.openxmlformats.org/drawingml/2006/wordprocessingDrawing" xmlns:w10="urn:schemas-microsoft-com:office:word" xmlns:w="http://schemas.openxmlformats.org/wordprocessingml/2006/main" xmlns:w14="http://schemas.microsoft.com/office/word/2010/wordml" xmlns:w15="http://schemas.microsoft.com/office/word/2012/wordml" xmlns:wpg="http://schemas.microsoft.com/office/word/2010/wordprocessingGroup" xmlns:wpi="http://schemas.microsoft.com/office/word/2010/wordprocessingInk" xmlns:wne="http://schemas.microsoft.com/office/word/2006/wordml" xmlns:wps="http://schemas.microsoft.com/office/word/2010/wordprocessingShape" mc:Ignorable="w14 w15 wp14">
+<w:footnotes xmlns:wpc="http://schemas.microsoft.com/office/word/2010/wordprocessingCanvas" xmlns:cx="http://schemas.microsoft.com/office/drawing/2014/chartex" xmlns:cx1="http://schemas.microsoft.com/office/drawing/2015/9/8/chartex" xmlns:cx2="http://schemas.microsoft.com/office/drawing/2015/10/21/chartex" xmlns:cx3="http://schemas.microsoft.com/office/drawing/2016/5/9/chartex" xmlns:cx4="http://schemas.microsoft.com/office/drawing/2016/5/10/chartex" xmlns:cx5="http://schemas.microsoft.com/office/drawing/2016/5/11/chartex" xmlns:mc="http://schemas.openxmlformats.org/markup-compatibility/2006" xmlns:o="urn:schemas-microsoft-com:office:office" xmlns:r="http://schemas.openxmlformats.org/officeDocument/2006/relationships" xmlns:m="http://schemas.openxmlformats.org/officeDocument/2006/math" xmlns:v="urn:schemas-microsoft-com:vml" xmlns:wp14="http://schemas.microsoft.com/office/word/2010/wordprocessingDrawing" xmlns:wp="http://schemas.openxmlformats.org/drawingml/2006/wordprocessingDrawing" xmlns:w10="urn:schemas-microsoft-com:office:word" xmlns:w="http://schemas.openxmlformats.org/wordprocessingml/2006/main" xmlns:w14="http://schemas.microsoft.com/office/word/2010/wordml" xmlns:w15="http://schemas.microsoft.com/office/word/2012/wordml" xmlns:w16se="http://schemas.microsoft.com/office/word/2015/wordml/symex" xmlns:wpg="http://schemas.microsoft.com/office/word/2010/wordprocessingGroup" xmlns:wpi="http://schemas.microsoft.com/office/word/2010/wordprocessingInk" xmlns:wne="http://schemas.microsoft.com/office/word/2006/wordml" xmlns:wps="http://schemas.microsoft.com/office/word/2010/wordprocessingShape" mc:Ignorable="w14 w15 w16se wp14">
   <w:footnote w:type="separator" w:id="-1">
     <w:p>
       <w:pPr>
@@ -1075,7 +1176,7 @@
 </file>
 
 <file path=word/header1.xml><?xml version="1.0" encoding="utf-8"?>
-<w:hdr xmlns:wpc="http://schemas.microsoft.com/office/word/2010/wordprocessingCanvas" xmlns:mc="http://schemas.openxmlformats.org/markup-compatibility/2006" xmlns:o="urn:schemas-microsoft-com:office:office" xmlns:r="http://schemas.openxmlformats.org/officeDocument/2006/relationships" xmlns:m="http://schemas.openxmlformats.org/officeDocument/2006/math" xmlns:v="urn:schemas-microsoft-com:vml" xmlns:wp14="http://schemas.microsoft.com/office/word/2010/wordprocessingDrawing" xmlns:wp="http://schemas.openxmlformats.org/drawingml/2006/wordprocessingDrawing" xmlns:w10="urn:schemas-microsoft-com:office:word" xmlns:w="http://schemas.openxmlformats.org/wordprocessingml/2006/main" xmlns:w14="http://schemas.microsoft.com/office/word/2010/wordml" xmlns:w15="http://schemas.microsoft.com/office/word/2012/wordml" xmlns:wpg="http://schemas.microsoft.com/office/word/2010/wordprocessingGroup" xmlns:wpi="http://schemas.microsoft.com/office/word/2010/wordprocessingInk" xmlns:wne="http://schemas.microsoft.com/office/word/2006/wordml" xmlns:wps="http://schemas.microsoft.com/office/word/2010/wordprocessingShape" mc:Ignorable="w14 w15 wp14">
+<w:hdr xmlns:wpc="http://schemas.microsoft.com/office/word/2010/wordprocessingCanvas" xmlns:cx="http://schemas.microsoft.com/office/drawing/2014/chartex" xmlns:cx1="http://schemas.microsoft.com/office/drawing/2015/9/8/chartex" xmlns:cx2="http://schemas.microsoft.com/office/drawing/2015/10/21/chartex" xmlns:cx3="http://schemas.microsoft.com/office/drawing/2016/5/9/chartex" xmlns:cx4="http://schemas.microsoft.com/office/drawing/2016/5/10/chartex" xmlns:cx5="http://schemas.microsoft.com/office/drawing/2016/5/11/chartex" xmlns:mc="http://schemas.openxmlformats.org/markup-compatibility/2006" xmlns:o="urn:schemas-microsoft-com:office:office" xmlns:r="http://schemas.openxmlformats.org/officeDocument/2006/relationships" xmlns:m="http://schemas.openxmlformats.org/officeDocument/2006/math" xmlns:v="urn:schemas-microsoft-com:vml" xmlns:wp14="http://schemas.microsoft.com/office/word/2010/wordprocessingDrawing" xmlns:wp="http://schemas.openxmlformats.org/drawingml/2006/wordprocessingDrawing" xmlns:w10="urn:schemas-microsoft-com:office:word" xmlns:w="http://schemas.openxmlformats.org/wordprocessingml/2006/main" xmlns:w14="http://schemas.microsoft.com/office/word/2010/wordml" xmlns:w15="http://schemas.microsoft.com/office/word/2012/wordml" xmlns:w16se="http://schemas.microsoft.com/office/word/2015/wordml/symex" xmlns:wpg="http://schemas.microsoft.com/office/word/2010/wordprocessingGroup" xmlns:wpi="http://schemas.microsoft.com/office/word/2010/wordprocessingInk" xmlns:wne="http://schemas.microsoft.com/office/word/2006/wordml" xmlns:wps="http://schemas.microsoft.com/office/word/2010/wordprocessingShape" mc:Ignorable="w14 w15 w16se wp14">
   <w:p>
     <w:pPr>
       <w:pStyle w:val="Header"/>
@@ -1097,7 +1198,7 @@
 </file>
 
 <file path=word/numbering.xml><?xml version="1.0" encoding="utf-8"?>
-<w:numbering xmlns:wpc="http://schemas.microsoft.com/office/word/2010/wordprocessingCanvas" xmlns:mc="http://schemas.openxmlformats.org/markup-compatibility/2006" xmlns:o="urn:schemas-microsoft-com:office:office" xmlns:r="http://schemas.openxmlformats.org/officeDocument/2006/relationships" xmlns:m="http://schemas.openxmlformats.org/officeDocument/2006/math" xmlns:v="urn:schemas-microsoft-com:vml" xmlns:wp14="http://schemas.microsoft.com/office/word/2010/wordprocessingDrawing" xmlns:wp="http://schemas.openxmlformats.org/drawingml/2006/wordprocessingDrawing" xmlns:w10="urn:schemas-microsoft-com:office:word" xmlns:w="http://schemas.openxmlformats.org/wordprocessingml/2006/main" xmlns:w14="http://schemas.microsoft.com/office/word/2010/wordml" xmlns:w15="http://schemas.microsoft.com/office/word/2012/wordml" xmlns:wpg="http://schemas.microsoft.com/office/word/2010/wordprocessingGroup" xmlns:wpi="http://schemas.microsoft.com/office/word/2010/wordprocessingInk" xmlns:wne="http://schemas.microsoft.com/office/word/2006/wordml" xmlns:wps="http://schemas.microsoft.com/office/word/2010/wordprocessingShape" mc:Ignorable="w14 w15 wp14">
+<w:numbering xmlns:wpc="http://schemas.microsoft.com/office/word/2010/wordprocessingCanvas" xmlns:cx="http://schemas.microsoft.com/office/drawing/2014/chartex" xmlns:cx1="http://schemas.microsoft.com/office/drawing/2015/9/8/chartex" xmlns:cx2="http://schemas.microsoft.com/office/drawing/2015/10/21/chartex" xmlns:cx3="http://schemas.microsoft.com/office/drawing/2016/5/9/chartex" xmlns:cx4="http://schemas.microsoft.com/office/drawing/2016/5/10/chartex" xmlns:cx5="http://schemas.microsoft.com/office/drawing/2016/5/11/chartex" xmlns:mc="http://schemas.openxmlformats.org/markup-compatibility/2006" xmlns:o="urn:schemas-microsoft-com:office:office" xmlns:r="http://schemas.openxmlformats.org/officeDocument/2006/relationships" xmlns:m="http://schemas.openxmlformats.org/officeDocument/2006/math" xmlns:v="urn:schemas-microsoft-com:vml" xmlns:wp14="http://schemas.microsoft.com/office/word/2010/wordprocessingDrawing" xmlns:wp="http://schemas.openxmlformats.org/drawingml/2006/wordprocessingDrawing" xmlns:w10="urn:schemas-microsoft-com:office:word" xmlns:w="http://schemas.openxmlformats.org/wordprocessingml/2006/main" xmlns:w14="http://schemas.microsoft.com/office/word/2010/wordml" xmlns:w15="http://schemas.microsoft.com/office/word/2012/wordml" xmlns:w16se="http://schemas.microsoft.com/office/word/2015/wordml/symex" xmlns:wpg="http://schemas.microsoft.com/office/word/2010/wordprocessingGroup" xmlns:wpi="http://schemas.microsoft.com/office/word/2010/wordprocessingInk" xmlns:wne="http://schemas.microsoft.com/office/word/2006/wordml" xmlns:wps="http://schemas.microsoft.com/office/word/2010/wordprocessingShape" mc:Ignorable="w14 w15 w16se wp14">
   <w:abstractNum w:abstractNumId="0" w15:restartNumberingAfterBreak="0">
     <w:nsid w:val="2FCE3162"/>
     <w:multiLevelType w:val="hybridMultilevel"/>
@@ -1556,7 +1657,7 @@
 </file>
 
 <file path=word/styles.xml><?xml version="1.0" encoding="utf-8"?>
-<w:styles xmlns:mc="http://schemas.openxmlformats.org/markup-compatibility/2006" xmlns:r="http://schemas.openxmlformats.org/officeDocument/2006/relationships" xmlns:w="http://schemas.openxmlformats.org/wordprocessingml/2006/main" xmlns:w14="http://schemas.microsoft.com/office/word/2010/wordml" xmlns:w15="http://schemas.microsoft.com/office/word/2012/wordml" mc:Ignorable="w14 w15">
+<w:styles xmlns:mc="http://schemas.openxmlformats.org/markup-compatibility/2006" xmlns:r="http://schemas.openxmlformats.org/officeDocument/2006/relationships" xmlns:w="http://schemas.openxmlformats.org/wordprocessingml/2006/main" xmlns:w14="http://schemas.microsoft.com/office/word/2010/wordml" xmlns:w15="http://schemas.microsoft.com/office/word/2012/wordml" xmlns:w16se="http://schemas.microsoft.com/office/word/2015/wordml/symex" mc:Ignorable="w14 w15 w16se">
   <w:docDefaults>
     <w:rPrDefault>
       <w:rPr>
@@ -1572,7 +1673,7 @@
       </w:pPr>
     </w:pPrDefault>
   </w:docDefaults>
-  <w:latentStyles w:defLockedState="0" w:defUIPriority="99" w:defSemiHidden="0" w:defUnhideWhenUsed="0" w:defQFormat="0" w:count="371">
+  <w:latentStyles w:defLockedState="0" w:defUIPriority="99" w:defSemiHidden="0" w:defUnhideWhenUsed="0" w:defQFormat="0" w:count="374">
     <w:lsdException w:name="Normal" w:uiPriority="0" w:qFormat="1"/>
     <w:lsdException w:name="heading 1" w:uiPriority="9" w:qFormat="1"/>
     <w:lsdException w:name="heading 2" w:semiHidden="1" w:uiPriority="9" w:unhideWhenUsed="1" w:qFormat="1"/>
@@ -1944,6 +2045,9 @@
     <w:lsdException w:name="List Table 5 Dark Accent 6" w:uiPriority="50"/>
     <w:lsdException w:name="List Table 6 Colorful Accent 6" w:uiPriority="51"/>
     <w:lsdException w:name="List Table 7 Colorful Accent 6" w:uiPriority="52"/>
+    <w:lsdException w:name="Mention" w:semiHidden="1" w:unhideWhenUsed="1"/>
+    <w:lsdException w:name="Smart Hyperlink" w:semiHidden="1" w:unhideWhenUsed="1"/>
+    <w:lsdException w:name="Hashtag" w:semiHidden="1" w:unhideWhenUsed="1"/>
   </w:latentStyles>
   <w:style w:type="paragraph" w:default="1" w:styleId="Normal">
     <w:name w:val="Normal"/>
@@ -2823,7 +2927,7 @@
 </file>
 
 <file path=customXml/itemProps1.xml><?xml version="1.0" encoding="utf-8"?>
-<ds:datastoreItem xmlns:ds="http://schemas.openxmlformats.org/officeDocument/2006/customXml" ds:itemID="{A65BD955-AC59-4ECF-8652-E54BAC306F37}">
+<ds:datastoreItem xmlns:ds="http://schemas.openxmlformats.org/officeDocument/2006/customXml" ds:itemID="{BE9768C2-7792-4A52-B684-56853CE0B925}">
   <ds:schemaRefs>
     <ds:schemaRef ds:uri="http://schemas.openxmlformats.org/officeDocument/2006/bibliography"/>
   </ds:schemaRefs>
